--- a/public/Nantissement_de_creances-KABAMBA KALUNDA.docx
+++ b/public/Nantissement_de_creances-KABAMBA KALUNDA.docx
@@ -562,7 +562,7 @@
           <w:sz w:val="16"/>
           <w:szCs w:val="16"/>
         </w:rPr>
-        <w:t>Mr</w:t>
+        <w:t>Monsieur</w:t>
       </w:r>
       <w:r>
         <w:rPr>
@@ -618,7 +618,7 @@
           <w:sz w:val="16"/>
           <w:szCs w:val="16"/>
         </w:rPr>
-        <w:t xml:space="preserve"> Carte d'identité nationale  N°2345TAUE45   délivré le</w:t>
+        <w:t xml:space="preserve"> Passeport  N°PP25342A   délivré le</w:t>
       </w:r>
       <w:r>
         <w:rPr>
@@ -645,7 +645,7 @@
           <w:sz w:val="16"/>
           <w:szCs w:val="16"/>
         </w:rPr>
-        <w:t xml:space="preserve"> Force des polices nationale</w:t>
+        <w:t xml:space="preserve"> Direction générale de la documentation et l'immigation</w:t>
       </w:r>
       <w:r>
         <w:rPr>
@@ -1639,7 +1639,7 @@
           <w:sz w:val="16"/>
           <w:szCs w:val="16"/>
         </w:rPr>
-        <w:t>8 624 827</w:t>
+        <w:t>8 624 826</w:t>
       </w:r>
       <w:r>
         <w:rPr>
@@ -1679,7 +1679,7 @@
           <w:sz w:val="18"/>
           <w:szCs w:val="18"/>
         </w:rPr>
-        <w:t>huit millions six cent vingt-quatre mille huit cent vingt-six et quatre-vingt-seize</w:t>
+        <w:t>huit millions six cent vingt-quatre mille huit cent vingt-six</w:t>
       </w:r>
       <w:r>
         <w:rPr>
@@ -1751,7 +1751,7 @@
           <w:sz w:val="16"/>
           <w:szCs w:val="16"/>
         </w:rPr>
-        <w:t>Finition d'une maison</w:t>
+        <w:t>Financer les etudes</w:t>
       </w:r>
       <w:r>
         <w:rPr>
@@ -2717,7 +2717,7 @@
           <w:szCs w:val="16"/>
           <w:lang w:val="en-US"/>
         </w:rPr>
-        <w:t xml:space="preserve"> 150 % de l'échance</w:t>
+        <w:t xml:space="preserve"> 150% de l'échéance</w:t>
       </w:r>
     </w:p>
     <w:p>
@@ -2757,47 +2757,7 @@
           <w:szCs w:val="16"/>
           <w:lang w:val="en-US"/>
         </w:rPr>
-        <w:t xml:space="preserve"> 25 000 FCFA</w:t>
-      </w:r>
-    </w:p>
-    <w:p>
-      <w:pPr>
-        <w:pStyle w:val="Paragraphedeliste"/>
-        <w:numPr>
-          <w:ilvl w:val="0"/>
-          <w:numId w:val="12"/>
-        </w:numPr>
-        <w:jc w:val="both"/>
-        <w:rPr>
-          <w:rFonts w:ascii="Times New Roman" w:hAnsi="Times New Roman"/>
-          <w:b/>
-          <w:bCs/>
-          <w:sz w:val="16"/>
-          <w:szCs w:val="16"/>
-          <w:lang w:val="en-US"/>
-        </w:rPr>
-      </w:pPr>
-      <w:r>
-        <w:rPr>
-          <w:rFonts w:ascii="Times New Roman" w:hAnsi="Times New Roman"/>
-          <w:b/>
-          <w:bCs/>
-          <w:sz w:val="16"/>
-          <w:szCs w:val="16"/>
-          <w:lang w:val="en-US"/>
-        </w:rPr>
-        <w:t>PAH</w:t>
-      </w:r>
-      <w:r>
-        <w:rPr>
-          <w:rFonts w:ascii="Times New Roman" w:hAnsi="Times New Roman"/>
-          <w:b/>
-          <w:bCs/>
-          <w:sz w:val="16"/>
-          <w:szCs w:val="16"/>
-          <w:lang w:val="en-US"/>
-        </w:rPr>
-        <w:t xml:space="preserve"> d'un terrain de 14000 m² estimé à 3 500 000 FCFA</w:t>
+        <w:t xml:space="preserve"> 20 000</w:t>
       </w:r>
     </w:p>
     <w:p>
@@ -3712,7 +3672,7 @@
           <w:sz w:val="16"/>
           <w:szCs w:val="16"/>
         </w:rPr>
-        <w:t>22 novembre 2024</w:t>
+        <w:t>04 décembre 2024</w:t>
       </w:r>
       <w:r>
         <w:rPr>

--- a/public/Nantissement_de_creances-KABAMBA KALUNDA.docx
+++ b/public/Nantissement_de_creances-KABAMBA KALUNDA.docx
@@ -618,16 +618,16 @@
           <w:sz w:val="16"/>
           <w:szCs w:val="16"/>
         </w:rPr>
-        <w:t xml:space="preserve"> Passeport  N°PP25342A   délivré le</w:t>
-      </w:r>
-      <w:r>
-        <w:rPr>
-          <w:rFonts w:ascii="Times New Roman" w:hAnsi="Times New Roman"/>
-          <w:b/>
-          <w:sz w:val="16"/>
-          <w:szCs w:val="16"/>
-        </w:rPr>
-        <w:t xml:space="preserve"> 14 mars 2019  </w:t>
+        <w:t xml:space="preserve"> Carte d'identité nationale  N°AA-45467776-AQ   délivré le</w:t>
+      </w:r>
+      <w:r>
+        <w:rPr>
+          <w:rFonts w:ascii="Times New Roman" w:hAnsi="Times New Roman"/>
+          <w:b/>
+          <w:sz w:val="16"/>
+          <w:szCs w:val="16"/>
+        </w:rPr>
+        <w:t xml:space="preserve"> 12 juillet 2023  </w:t>
       </w:r>
       <w:r>
         <w:rPr>
@@ -645,7 +645,7 @@
           <w:sz w:val="16"/>
           <w:szCs w:val="16"/>
         </w:rPr>
-        <w:t xml:space="preserve"> Direction générale de la documentation et l'immigation</w:t>
+        <w:t xml:space="preserve"> Forces nationales de police</w:t>
       </w:r>
       <w:r>
         <w:rPr>
@@ -1751,7 +1751,7 @@
           <w:sz w:val="16"/>
           <w:szCs w:val="16"/>
         </w:rPr>
-        <w:t>Financer les etudes</w:t>
+        <w:t>Mariage</w:t>
       </w:r>
       <w:r>
         <w:rPr>
@@ -2717,47 +2717,7 @@
           <w:szCs w:val="16"/>
           <w:lang w:val="en-US"/>
         </w:rPr>
-        <w:t xml:space="preserve"> 150% de l'échéance</w:t>
-      </w:r>
-    </w:p>
-    <w:p>
-      <w:pPr>
-        <w:pStyle w:val="Paragraphedeliste"/>
-        <w:numPr>
-          <w:ilvl w:val="0"/>
-          <w:numId w:val="12"/>
-        </w:numPr>
-        <w:jc w:val="both"/>
-        <w:rPr>
-          <w:rFonts w:ascii="Times New Roman" w:hAnsi="Times New Roman"/>
-          <w:b/>
-          <w:bCs/>
-          <w:sz w:val="16"/>
-          <w:szCs w:val="16"/>
-          <w:lang w:val="en-US"/>
-        </w:rPr>
-      </w:pPr>
-      <w:r>
-        <w:rPr>
-          <w:rFonts w:ascii="Times New Roman" w:hAnsi="Times New Roman"/>
-          <w:b/>
-          <w:bCs/>
-          <w:sz w:val="16"/>
-          <w:szCs w:val="16"/>
-          <w:lang w:val="en-US"/>
-        </w:rPr>
-        <w:t>Constitution de PEP</w:t>
-      </w:r>
-      <w:r>
-        <w:rPr>
-          <w:rFonts w:ascii="Times New Roman" w:hAnsi="Times New Roman"/>
-          <w:b/>
-          <w:bCs/>
-          <w:sz w:val="16"/>
-          <w:szCs w:val="16"/>
-          <w:lang w:val="en-US"/>
-        </w:rPr>
-        <w:t xml:space="preserve"> 20 000</w:t>
+        <w:t xml:space="preserve"> 150 % du montant de l'échéance</w:t>
       </w:r>
     </w:p>
     <w:p>
@@ -3672,7 +3632,7 @@
           <w:sz w:val="16"/>
           <w:szCs w:val="16"/>
         </w:rPr>
-        <w:t>04 décembre 2024</w:t>
+        <w:t>11 décembre 2024</w:t>
       </w:r>
       <w:r>
         <w:rPr>
